--- a/test/fixtures/Simple Placeholders with Email Addresses.docx
+++ b/test/fixtures/Simple Placeholders with Email Addresses.docx
@@ -1,6 +1,6 @@
 
 <file path=word/document.xml><?xml version="1.0" encoding="utf-8"?>
-<w:document xmlns:wpc="http://schemas.microsoft.com/office/word/2010/wordprocessingCanvas" xmlns:cx="http://schemas.microsoft.com/office/drawing/2014/chartex" xmlns:cx1="http://schemas.microsoft.com/office/drawing/2015/9/8/chartex" xmlns:cx2="http://schemas.microsoft.com/office/drawing/2015/10/21/chartex" xmlns:cx3="http://schemas.microsoft.com/office/drawing/2016/5/9/chartex" xmlns:cx4="http://schemas.microsoft.com/office/drawing/2016/5/10/chartex" xmlns:cx5="http://schemas.microsoft.com/office/drawing/2016/5/11/chartex" xmlns:cx6="http://schemas.microsoft.com/office/drawing/2016/5/12/chartex" xmlns:cx7="http://schemas.microsoft.com/office/drawing/2016/5/13/chartex" xmlns:cx8="http://schemas.microsoft.com/office/drawing/2016/5/14/chartex" xmlns:mc="http://schemas.openxmlformats.org/markup-compatibility/2006" xmlns:aink="http://schemas.microsoft.com/office/drawing/2016/ink" xmlns:am3d="http://schemas.microsoft.com/office/drawing/2017/model3d" xmlns:o="urn:schemas-microsoft-com:office:office" xmlns:oel="http://schemas.microsoft.com/office/2019/extlst" xmlns:r="http://schemas.openxmlformats.org/officeDocument/2006/relationships" xmlns:m="http://schemas.openxmlformats.org/officeDocument/2006/math" xmlns:v="urn:schemas-microsoft-com:vml" xmlns:wp14="http://schemas.microsoft.com/office/word/2010/wordprocessingDrawing" xmlns:wp="http://schemas.openxmlformats.org/drawingml/2006/wordprocessingDrawing" xmlns:w10="urn:schemas-microsoft-com:office:word" xmlns:w="http://schemas.openxmlformats.org/wordprocessingml/2006/main" xmlns:w14="http://schemas.microsoft.com/office/word/2010/wordml" xmlns:w15="http://schemas.microsoft.com/office/word/2012/wordml" xmlns:w16cex="http://schemas.microsoft.com/office/word/2018/wordml/cex" xmlns:w16cid="http://schemas.microsoft.com/office/word/2016/wordml/cid" xmlns:w16="http://schemas.microsoft.com/office/word/2018/wordml" xmlns:w16du="http://schemas.microsoft.com/office/word/2023/wordml/word16du" xmlns:w16sdtdh="http://schemas.microsoft.com/office/word/2020/wordml/sdtdatahash" xmlns:w16sdtfl="http://schemas.microsoft.com/office/word/2024/wordml/sdtformatlock" xmlns:w16se="http://schemas.microsoft.com/office/word/2015/wordml/symex" xmlns:wpg="http://schemas.microsoft.com/office/word/2010/wordprocessingGroup" xmlns:wpi="http://schemas.microsoft.com/office/word/2010/wordprocessingInk" xmlns:wne="http://schemas.microsoft.com/office/word/2006/wordml" xmlns:wps="http://schemas.microsoft.com/office/word/2010/wordprocessingShape" mc:Ignorable="w14 w15 w16se w16cid w16 w16cex w16sdtdh w16sdtfl w16du wp14">
+<w:document xmlns:w="http://schemas.openxmlformats.org/wordprocessingml/2006/main">
   <w:body>
     <w:p>
       <w:r>
@@ -9,110 +9,30 @@
       <w:r>
         <w:rPr>
           <w:b/>
-          <w:bCs/>
         </w:rPr>
-        <w:t>@</w:t>
-      </w:r>
-      <w:proofErr w:type="gramStart"/>
-      <w:r>
-        <w:rPr>
-          <w:b/>
-          <w:bCs/>
-        </w:rPr>
-        <w:t>person.</w:t>
+        <w:t>{{person.first_name}}</w:t>
       </w:r>
       <w:r>
-        <w:t>first</w:t>
-      </w:r>
-      <w:proofErr w:type="gramEnd"/>
-      <w:r>
-        <w:rPr>
-          <w:b/>
-          <w:bCs/>
-        </w:rPr>
-        <w:t>_name@</w:t>
-      </w:r>
-      <w:r>
-        <w:t xml:space="preserve">, </w:t>
-      </w:r>
-      <w:r>
-        <w:t xml:space="preserve">(that should be bolded) </w:t>
-      </w:r>
-      <w:r>
-        <w:t xml:space="preserve">how are you on this </w:t>
+        <w:t xml:space="preserve">, (that should be bolded) how are you on this </w:t>
       </w:r>
       <w:r>
         <w:rPr>
           <w:i/>
-          <w:iCs/>
         </w:rPr>
-        <w:t>@d</w:t>
+        <w:t>{{date}}</w:t>
       </w:r>
       <w:r>
-        <w:t>a</w:t>
-      </w:r>
-      <w:r>
-        <w:rPr>
-          <w:i/>
-          <w:iCs/>
-        </w:rPr>
-        <w:t>te@</w:t>
-      </w:r>
-      <w:r>
-        <w:t xml:space="preserve"> (that should be italicized)</w:t>
-      </w:r>
-      <w:r>
-        <w:t>?</w:t>
+        <w:t xml:space="preserve"> (that should be italicized)?</w:t>
       </w:r>
     </w:p>
     <w:p>
       <w:r>
-        <w:t>Once again, here is the date: @da</w:t>
-      </w:r>
-      <w:r>
-        <w:rPr>
-          <w:i/>
-          <w:iCs/>
-        </w:rPr>
-        <w:t>t</w:t>
-      </w:r>
-      <w:r>
-        <w:t>e@ (that should not be formatted).</w:t>
+        <w:t>Once again, here is the date: {{date}} (that should not be formatted).</w:t>
       </w:r>
     </w:p>
     <w:p>
       <w:r>
-        <w:t xml:space="preserve">This document goes out </w:t>
-      </w:r>
-      <w:r>
-        <w:t xml:space="preserve">to </w:t>
-      </w:r>
-      <w:r>
-        <w:t>someone@something.com</w:t>
-      </w:r>
-      <w:r>
-        <w:t>, willy@wonka.com,</w:t>
-      </w:r>
-      <w:r>
-        <w:t xml:space="preserve"> and </w:t>
-      </w:r>
-      <w:r>
-        <w:t>&lt;</w:t>
-      </w:r>
-      <w:r>
-        <w:t>nobody@nowhere.com</w:t>
-      </w:r>
-      <w:r>
-        <w:t>&gt;</w:t>
-      </w:r>
-      <w:r>
-        <w:t xml:space="preserve"> (these </w:t>
-      </w:r>
-      <w:r>
-        <w:t>are</w:t>
-      </w:r>
-      <w:r>
-        <w:t xml:space="preserve"> not placeholders).</w:t>
+        <w:t xml:space="preserve">This document goes out to someone@something.com, willy@wonka.com, and &lt;nobody@nowhere.com&gt; (these are not placeholders).</w:t>
       </w:r>
     </w:p>
     <w:p>
@@ -121,170 +41,26 @@
       </w:r>
     </w:p>
     <w:p>
-      <w:pPr>
-        <w:pStyle w:val="ListParagraph"/>
-        <w:numPr>
-          <w:ilvl w:val="0"/>
-          <w:numId w:val="1"/>
-        </w:numPr>
-      </w:pPr>
       <w:r>
-        <w:t>someone@somewhere.com</w:t>
+        <w:t>    - someone@somewhere.com</w:t>
       </w:r>
     </w:p>
     <w:p>
-      <w:pPr>
-        <w:pStyle w:val="ListParagraph"/>
-        <w:numPr>
-          <w:ilvl w:val="0"/>
-          <w:numId w:val="1"/>
-        </w:numPr>
-      </w:pPr>
       <w:r>
-        <w:t>noone@nothing.com</w:t>
+        <w:t>    - noone@nothing.com</w:t>
       </w:r>
     </w:p>
     <w:p>
-      <w:pPr>
-        <w:pStyle w:val="ListParagraph"/>
-        <w:numPr>
-          <w:ilvl w:val="0"/>
-          <w:numId w:val="1"/>
-        </w:numPr>
-      </w:pPr>
       <w:r>
-        <w:t>willy@wonka.com</w:t>
+        <w:t>    - willy@wonka.com</w:t>
       </w:r>
     </w:p>
-    <w:p/>
     <w:sectPr>
       <w:pgSz w:w="12240" w:h="15840"/>
-      <w:pgMar w:top="1440" w:right="1440" w:bottom="1440" w:left="1440" w:header="720" w:footer="720" w:gutter="0"/>
-      <w:cols w:space="720"/>
-      <w:docGrid w:linePitch="360"/>
+      <w:pgMar w:top="1440" w:right="1440" w:bottom="1440" w:left="1440"/>
     </w:sectPr>
   </w:body>
 </w:document>
-</file>
-
-<file path=word/numbering.xml><?xml version="1.0" encoding="utf-8"?>
-<w:numbering xmlns:wpc="http://schemas.microsoft.com/office/word/2010/wordprocessingCanvas" xmlns:cx="http://schemas.microsoft.com/office/drawing/2014/chartex" xmlns:cx1="http://schemas.microsoft.com/office/drawing/2015/9/8/chartex" xmlns:cx2="http://schemas.microsoft.com/office/drawing/2015/10/21/chartex" xmlns:cx3="http://schemas.microsoft.com/office/drawing/2016/5/9/chartex" xmlns:cx4="http://schemas.microsoft.com/office/drawing/2016/5/10/chartex" xmlns:cx5="http://schemas.microsoft.com/office/drawing/2016/5/11/chartex" xmlns:cx6="http://schemas.microsoft.com/office/drawing/2016/5/12/chartex" xmlns:cx7="http://schemas.microsoft.com/office/drawing/2016/5/13/chartex" xmlns:cx8="http://schemas.microsoft.com/office/drawing/2016/5/14/chartex" xmlns:mc="http://schemas.openxmlformats.org/markup-compatibility/2006" xmlns:aink="http://schemas.microsoft.com/office/drawing/2016/ink" xmlns:am3d="http://schemas.microsoft.com/office/drawing/2017/model3d" xmlns:o="urn:schemas-microsoft-com:office:office" xmlns:oel="http://schemas.microsoft.com/office/2019/extlst" xmlns:r="http://schemas.openxmlformats.org/officeDocument/2006/relationships" xmlns:m="http://schemas.openxmlformats.org/officeDocument/2006/math" xmlns:v="urn:schemas-microsoft-com:vml" xmlns:wp14="http://schemas.microsoft.com/office/word/2010/wordprocessingDrawing" xmlns:wp="http://schemas.openxmlformats.org/drawingml/2006/wordprocessingDrawing" xmlns:w10="urn:schemas-microsoft-com:office:word" xmlns:w="http://schemas.openxmlformats.org/wordprocessingml/2006/main" xmlns:w14="http://schemas.microsoft.com/office/word/2010/wordml" xmlns:w15="http://schemas.microsoft.com/office/word/2012/wordml" xmlns:w16cex="http://schemas.microsoft.com/office/word/2018/wordml/cex" xmlns:w16cid="http://schemas.microsoft.com/office/word/2016/wordml/cid" xmlns:w16="http://schemas.microsoft.com/office/word/2018/wordml" xmlns:w16du="http://schemas.microsoft.com/office/word/2023/wordml/word16du" xmlns:w16sdtdh="http://schemas.microsoft.com/office/word/2020/wordml/sdtdatahash" xmlns:w16sdtfl="http://schemas.microsoft.com/office/word/2024/wordml/sdtformatlock" xmlns:w16se="http://schemas.microsoft.com/office/word/2015/wordml/symex" xmlns:wpg="http://schemas.microsoft.com/office/word/2010/wordprocessingGroup" xmlns:wpi="http://schemas.microsoft.com/office/word/2010/wordprocessingInk" xmlns:wne="http://schemas.microsoft.com/office/word/2006/wordml" xmlns:wps="http://schemas.microsoft.com/office/word/2010/wordprocessingShape" mc:Ignorable="w14 w15 w16se w16cid w16 w16cex w16sdtdh w16sdtfl w16du wp14">
-  <w:abstractNum w:abstractNumId="0" w15:restartNumberingAfterBreak="0">
-    <w:nsid w:val="2B4C31D2"/>
-    <w:multiLevelType w:val="hybridMultilevel"/>
-    <w:tmpl w:val="77D45F66"/>
-    <w:lvl w:ilvl="0" w:tplc="AD0C2838">
-      <w:numFmt w:val="bullet"/>
-      <w:lvlText w:val="-"/>
-      <w:lvlJc w:val="left"/>
-      <w:pPr>
-        <w:ind w:left="720" w:hanging="360"/>
-      </w:pPr>
-      <w:rPr>
-        <w:rFonts w:ascii="Calibri" w:eastAsiaTheme="minorHAnsi" w:hAnsi="Calibri" w:cs="Calibri" w:hint="default"/>
-      </w:rPr>
-    </w:lvl>
-    <w:lvl w:ilvl="1" w:tplc="04090003" w:tentative="1">
-      <w:start w:val="1"/>
-      <w:numFmt w:val="bullet"/>
-      <w:lvlText w:val="o"/>
-      <w:lvlJc w:val="left"/>
-      <w:pPr>
-        <w:ind w:left="1440" w:hanging="360"/>
-      </w:pPr>
-      <w:rPr>
-        <w:rFonts w:ascii="Courier New" w:hAnsi="Courier New" w:cs="Courier New" w:hint="default"/>
-      </w:rPr>
-    </w:lvl>
-    <w:lvl w:ilvl="2" w:tplc="04090005" w:tentative="1">
-      <w:start w:val="1"/>
-      <w:numFmt w:val="bullet"/>
-      <w:lvlText w:val=""/>
-      <w:lvlJc w:val="left"/>
-      <w:pPr>
-        <w:ind w:left="2160" w:hanging="360"/>
-      </w:pPr>
-      <w:rPr>
-        <w:rFonts w:ascii="Wingdings" w:hAnsi="Wingdings" w:hint="default"/>
-      </w:rPr>
-    </w:lvl>
-    <w:lvl w:ilvl="3" w:tplc="04090001" w:tentative="1">
-      <w:start w:val="1"/>
-      <w:numFmt w:val="bullet"/>
-      <w:lvlText w:val=""/>
-      <w:lvlJc w:val="left"/>
-      <w:pPr>
-        <w:ind w:left="2880" w:hanging="360"/>
-      </w:pPr>
-      <w:rPr>
-        <w:rFonts w:ascii="Symbol" w:hAnsi="Symbol" w:hint="default"/>
-      </w:rPr>
-    </w:lvl>
-    <w:lvl w:ilvl="4" w:tplc="04090003" w:tentative="1">
-      <w:start w:val="1"/>
-      <w:numFmt w:val="bullet"/>
-      <w:lvlText w:val="o"/>
-      <w:lvlJc w:val="left"/>
-      <w:pPr>
-        <w:ind w:left="3600" w:hanging="360"/>
-      </w:pPr>
-      <w:rPr>
-        <w:rFonts w:ascii="Courier New" w:hAnsi="Courier New" w:cs="Courier New" w:hint="default"/>
-      </w:rPr>
-    </w:lvl>
-    <w:lvl w:ilvl="5" w:tplc="04090005" w:tentative="1">
-      <w:start w:val="1"/>
-      <w:numFmt w:val="bullet"/>
-      <w:lvlText w:val=""/>
-      <w:lvlJc w:val="left"/>
-      <w:pPr>
-        <w:ind w:left="4320" w:hanging="360"/>
-      </w:pPr>
-      <w:rPr>
-        <w:rFonts w:ascii="Wingdings" w:hAnsi="Wingdings" w:hint="default"/>
-      </w:rPr>
-    </w:lvl>
-    <w:lvl w:ilvl="6" w:tplc="04090001" w:tentative="1">
-      <w:start w:val="1"/>
-      <w:numFmt w:val="bullet"/>
-      <w:lvlText w:val=""/>
-      <w:lvlJc w:val="left"/>
-      <w:pPr>
-        <w:ind w:left="5040" w:hanging="360"/>
-      </w:pPr>
-      <w:rPr>
-        <w:rFonts w:ascii="Symbol" w:hAnsi="Symbol" w:hint="default"/>
-      </w:rPr>
-    </w:lvl>
-    <w:lvl w:ilvl="7" w:tplc="04090003" w:tentative="1">
-      <w:start w:val="1"/>
-      <w:numFmt w:val="bullet"/>
-      <w:lvlText w:val="o"/>
-      <w:lvlJc w:val="left"/>
-      <w:pPr>
-        <w:ind w:left="5760" w:hanging="360"/>
-      </w:pPr>
-      <w:rPr>
-        <w:rFonts w:ascii="Courier New" w:hAnsi="Courier New" w:cs="Courier New" w:hint="default"/>
-      </w:rPr>
-    </w:lvl>
-    <w:lvl w:ilvl="8" w:tplc="04090005" w:tentative="1">
-      <w:start w:val="1"/>
-      <w:numFmt w:val="bullet"/>
-      <w:lvlText w:val=""/>
-      <w:lvlJc w:val="left"/>
-      <w:pPr>
-        <w:ind w:left="6480" w:hanging="360"/>
-      </w:pPr>
-      <w:rPr>
-        <w:rFonts w:ascii="Wingdings" w:hAnsi="Wingdings" w:hint="default"/>
-      </w:rPr>
-    </w:lvl>
-  </w:abstractNum>
-  <w:num w:numId="1" w16cid:durableId="1389918451">
-    <w:abstractNumId w:val="0"/>
-  </w:num>
-</w:numbering>
 </file>
 
 <file path=word/styles.xml><?xml version="1.0" encoding="utf-8"?>
@@ -1201,27 +977,6 @@
       <w:spacing w:val="5"/>
     </w:rPr>
   </w:style>
-  <w:style w:type="character" w:styleId="Hyperlink">
-    <w:name w:val="Hyperlink"/>
-    <w:basedOn w:val="DefaultParagraphFont"/>
-    <w:uiPriority w:val="99"/>
-    <w:unhideWhenUsed/>
-    <w:rsid w:val="00DA1864"/>
-    <w:rPr>
-      <w:color w:val="0563C1" w:themeColor="hyperlink"/>
-      <w:u w:val="single"/>
-    </w:rPr>
-  </w:style>
-  <w:style w:type="character" w:styleId="UnresolvedMention">
-    <w:name w:val="Unresolved Mention"/>
-    <w:basedOn w:val="DefaultParagraphFont"/>
-    <w:uiPriority w:val="99"/>
-    <w:rsid w:val="00DA1864"/>
-    <w:rPr>
-      <w:color w:val="605E5C"/>
-      <w:shd w:val="clear" w:color="auto" w:fill="E1DFDD"/>
-    </w:rPr>
-  </w:style>
 </w:styles>
 </file>
 
